--- a/QAP 1 Java SD15 .docx
+++ b/QAP 1 Java SD15 .docx
@@ -559,25 +559,7 @@
           <w:sz w:val="20"/>
           <w:szCs w:val="20"/>
         </w:rPr>
-        <w:t xml:space="preserve"> In this program core evaluation is marked with one of three possible marks: Incomplete, Pass, Pass Outstanding. For QAPs, though, where incomplete marks are more important for our own information as well as for the information of the </w:t>
-      </w:r>
-      <w:proofErr w:type="gramStart"/>
-      <w:r>
-        <w:rPr>
-          <w:rFonts w:ascii="Arial" w:hAnsi="Arial" w:cs="Arial"/>
-          <w:sz w:val="20"/>
-          <w:szCs w:val="20"/>
-        </w:rPr>
-        <w:t>student</w:t>
-      </w:r>
-      <w:proofErr w:type="gramEnd"/>
-      <w:r>
-        <w:rPr>
-          <w:rFonts w:ascii="Arial" w:hAnsi="Arial" w:cs="Arial"/>
-          <w:sz w:val="20"/>
-          <w:szCs w:val="20"/>
-        </w:rPr>
-        <w:t>, we wanted to increase the resolution of our grading system. Therefore, QAPs are marked on a scale of 1-5. The details of this marking system are summarized in the table below.</w:t>
+        <w:t xml:space="preserve"> In this program core evaluation is marked with one of three possible marks: Incomplete, Pass, Pass Outstanding. For QAPs, though, where incomplete marks are more important for our own information as well as for the information of the student, we wanted to increase the resolution of our grading system. Therefore, QAPs are marked on a scale of 1-5. The details of this marking system are summarized in the table below.</w:t>
       </w:r>
     </w:p>
     <w:tbl>
@@ -812,23 +794,13 @@
               </w:rPr>
               <w:t xml:space="preserve">Mostly Complete. </w:t>
             </w:r>
-            <w:proofErr w:type="gramStart"/>
             <w:r>
               <w:rPr>
                 <w:rFonts w:ascii="Arial" w:hAnsi="Arial" w:cs="Arial"/>
                 <w:sz w:val="20"/>
                 <w:szCs w:val="20"/>
               </w:rPr>
-              <w:t>Student demonstrates</w:t>
-            </w:r>
-            <w:proofErr w:type="gramEnd"/>
-            <w:r>
-              <w:rPr>
-                <w:rFonts w:ascii="Arial" w:hAnsi="Arial" w:cs="Arial"/>
-                <w:sz w:val="20"/>
-                <w:szCs w:val="20"/>
-              </w:rPr>
-              <w:t xml:space="preserve"> understanding of the major ideas of the assignment. Solution is mostly working, albeit with a few small bugs or significant edge cases which were not considered. Shows a good understanding of the correct approach, and is </w:t>
+              <w:t xml:space="preserve">Student demonstrates understanding of the major ideas of the assignment. Solution is mostly working, albeit with a few small bugs or significant edge cases which were not considered. Shows a good understanding of the correct approach, and is </w:t>
             </w:r>
             <w:r>
               <w:rPr>
@@ -938,23 +910,13 @@
               </w:rPr>
               <w:t xml:space="preserve"> </w:t>
             </w:r>
-            <w:proofErr w:type="gramStart"/>
             <w:r>
               <w:rPr>
                 <w:rFonts w:ascii="Arial" w:hAnsi="Arial" w:cs="Arial"/>
                 <w:sz w:val="20"/>
                 <w:szCs w:val="20"/>
               </w:rPr>
-              <w:t>Student shows</w:t>
-            </w:r>
-            <w:proofErr w:type="gramEnd"/>
-            <w:r>
-              <w:rPr>
-                <w:rFonts w:ascii="Arial" w:hAnsi="Arial" w:cs="Arial"/>
-                <w:sz w:val="20"/>
-                <w:szCs w:val="20"/>
-              </w:rPr>
-              <w:t xml:space="preserve"> complete understanding of assigned work and implemented all necessary features. Any bugs that are present are insignificant (for example aesthetic bugs</w:t>
+              <w:t>Student shows complete understanding of assigned work and implemented all necessary features. Any bugs that are present are insignificant (for example aesthetic bugs</w:t>
             </w:r>
             <w:r>
               <w:rPr>
@@ -1254,7 +1216,6 @@
         </w:rPr>
         <w:t>(</w:t>
       </w:r>
-      <w:proofErr w:type="gramStart"/>
       <w:r>
         <w:rPr>
           <w:rFonts w:ascii="Arial" w:hAnsi="Arial" w:cs="Arial"/>
@@ -1271,17 +1232,7 @@
           <w:sz w:val="20"/>
           <w:szCs w:val="20"/>
         </w:rPr>
-        <w:t>eep</w:t>
-      </w:r>
-      <w:proofErr w:type="gramEnd"/>
-      <w:r>
-        <w:rPr>
-          <w:rFonts w:ascii="Arial" w:hAnsi="Arial" w:cs="Arial"/>
-          <w:color w:val="000000" w:themeColor="text1"/>
-          <w:sz w:val="20"/>
-          <w:szCs w:val="20"/>
-        </w:rPr>
-        <w:t xml:space="preserve"> </w:t>
+        <w:t xml:space="preserve">eep </w:t>
       </w:r>
       <w:r>
         <w:rPr>
@@ -1403,27 +1354,7 @@
           <w:sz w:val="20"/>
           <w:szCs w:val="20"/>
         </w:rPr>
-        <w:t xml:space="preserve">What online resources </w:t>
-      </w:r>
-      <w:proofErr w:type="gramStart"/>
-      <w:r>
-        <w:rPr>
-          <w:rFonts w:ascii="Arial" w:hAnsi="Arial" w:cs="Arial"/>
-          <w:color w:val="000000" w:themeColor="text1"/>
-          <w:sz w:val="20"/>
-          <w:szCs w:val="20"/>
-        </w:rPr>
-        <w:t>you have used</w:t>
-      </w:r>
-      <w:proofErr w:type="gramEnd"/>
-      <w:r>
-        <w:rPr>
-          <w:rFonts w:ascii="Arial" w:hAnsi="Arial" w:cs="Arial"/>
-          <w:color w:val="000000" w:themeColor="text1"/>
-          <w:sz w:val="20"/>
-          <w:szCs w:val="20"/>
-        </w:rPr>
-        <w:t>? (My lectures, YouTube, Stack overflow etc.)</w:t>
+        <w:t>What online resources you have used? (My lectures, YouTube, Stack overflow etc.)</w:t>
       </w:r>
       <w:r>
         <w:rPr>
@@ -1448,65 +1379,14 @@
           <w:szCs w:val="20"/>
         </w:rPr>
       </w:pPr>
-      <w:proofErr w:type="gramStart"/>
-      <w:r>
-        <w:rPr>
-          <w:rFonts w:ascii="Arial" w:hAnsi="Arial" w:cs="Arial"/>
-          <w:color w:val="000000" w:themeColor="text1"/>
-          <w:sz w:val="20"/>
-          <w:szCs w:val="20"/>
-        </w:rPr>
-        <w:t>Did</w:t>
-      </w:r>
-      <w:proofErr w:type="gramEnd"/>
-      <w:r>
-        <w:rPr>
-          <w:rFonts w:ascii="Arial" w:hAnsi="Arial" w:cs="Arial"/>
-          <w:color w:val="000000" w:themeColor="text1"/>
-          <w:sz w:val="20"/>
-          <w:szCs w:val="20"/>
-        </w:rPr>
-        <w:t xml:space="preserve"> you need to ask any of your friends </w:t>
-      </w:r>
-      <w:proofErr w:type="gramStart"/>
-      <w:r>
-        <w:rPr>
-          <w:rFonts w:ascii="Arial" w:hAnsi="Arial" w:cs="Arial"/>
-          <w:color w:val="000000" w:themeColor="text1"/>
-          <w:sz w:val="20"/>
-          <w:szCs w:val="20"/>
-        </w:rPr>
-        <w:t>in</w:t>
-      </w:r>
-      <w:proofErr w:type="gramEnd"/>
-      <w:r>
-        <w:rPr>
-          <w:rFonts w:ascii="Arial" w:hAnsi="Arial" w:cs="Arial"/>
-          <w:color w:val="000000" w:themeColor="text1"/>
-          <w:sz w:val="20"/>
-          <w:szCs w:val="20"/>
-        </w:rPr>
-        <w:t xml:space="preserve"> solving the problems. (If yes, please mention name of the friend. They must be amongst your </w:t>
-      </w:r>
-      <w:proofErr w:type="gramStart"/>
-      <w:r>
-        <w:rPr>
-          <w:rFonts w:ascii="Arial" w:hAnsi="Arial" w:cs="Arial"/>
-          <w:color w:val="000000" w:themeColor="text1"/>
-          <w:sz w:val="20"/>
-          <w:szCs w:val="20"/>
-        </w:rPr>
-        <w:t>class fellows</w:t>
-      </w:r>
-      <w:proofErr w:type="gramEnd"/>
-      <w:r>
-        <w:rPr>
-          <w:rFonts w:ascii="Arial" w:hAnsi="Arial" w:cs="Arial"/>
-          <w:color w:val="000000" w:themeColor="text1"/>
-          <w:sz w:val="20"/>
-          <w:szCs w:val="20"/>
-        </w:rPr>
-        <w:t>.</w:t>
+      <w:r>
+        <w:rPr>
+          <w:rFonts w:ascii="Arial" w:hAnsi="Arial" w:cs="Arial"/>
+          <w:color w:val="000000" w:themeColor="text1"/>
+          <w:sz w:val="20"/>
+          <w:szCs w:val="20"/>
+        </w:rPr>
+        <w:t>Did you need to ask any of your friends in solving the problems. (If yes, please mention name of the friend. They must be amongst your class fellows.</w:t>
       </w:r>
       <w:r>
         <w:rPr>
@@ -1540,25 +1420,14 @@
           <w:szCs w:val="20"/>
         </w:rPr>
       </w:pPr>
-      <w:proofErr w:type="gramStart"/>
-      <w:r>
-        <w:rPr>
-          <w:rFonts w:ascii="Arial" w:hAnsi="Arial" w:cs="Arial"/>
-          <w:color w:val="000000" w:themeColor="text1"/>
-          <w:sz w:val="20"/>
-          <w:szCs w:val="20"/>
-        </w:rPr>
-        <w:t>Did</w:t>
-      </w:r>
-      <w:proofErr w:type="gramEnd"/>
-      <w:r>
-        <w:rPr>
-          <w:rFonts w:ascii="Arial" w:hAnsi="Arial" w:cs="Arial"/>
-          <w:color w:val="000000" w:themeColor="text1"/>
-          <w:sz w:val="20"/>
-          <w:szCs w:val="20"/>
-        </w:rPr>
-        <w:t xml:space="preserve"> you need to ask questions to any of your instructors? If so, how many questions did you ask (or how many help sessions did you require)?</w:t>
+      <w:r>
+        <w:rPr>
+          <w:rFonts w:ascii="Arial" w:hAnsi="Arial" w:cs="Arial"/>
+          <w:color w:val="000000" w:themeColor="text1"/>
+          <w:sz w:val="20"/>
+          <w:szCs w:val="20"/>
+        </w:rPr>
+        <w:t>Did you need to ask questions to any of your instructors? If so, how many questions did you ask (or how many help sessions did you require)?</w:t>
       </w:r>
       <w:r>
         <w:rPr>
@@ -2022,9 +1891,9 @@
           <w:szCs w:val="21"/>
         </w:rPr>
         <w:drawing>
-          <wp:inline distT="0" distB="0" distL="0" distR="0" wp14:anchorId="1DC773BB" wp14:editId="07AF8489">
-            <wp:extent cx="6410325" cy="3429000"/>
-            <wp:effectExtent l="0" t="0" r="9525" b="0"/>
+          <wp:inline distT="0" distB="0" distL="0" distR="0" wp14:anchorId="1DC773BB" wp14:editId="690EE1C3">
+            <wp:extent cx="5734300" cy="3093720"/>
+            <wp:effectExtent l="0" t="0" r="6350" b="5080"/>
             <wp:docPr id="8" name="Picture 8" descr="ExerciseOOP_Account.png"/>
             <wp:cNvGraphicFramePr>
               <a:graphicFrameLocks xmlns:a="http://schemas.openxmlformats.org/drawingml/2006/main" noChangeAspect="1"/>
@@ -2054,7 +1923,7 @@
                   <pic:spPr bwMode="auto">
                     <a:xfrm>
                       <a:off x="0" y="0"/>
-                      <a:ext cx="6410325" cy="3429000"/>
+                      <a:ext cx="5796796" cy="3127437"/>
                     </a:xfrm>
                     <a:prstGeom prst="rect">
                       <a:avLst/>
@@ -2716,7 +2585,7 @@
           <w:sz w:val="24"/>
           <w:szCs w:val="24"/>
         </w:rPr>
-        <w:t xml:space="preserve"> (in another source file called TestDate.java) which uses the Date class. </w:t>
+        <w:t xml:space="preserve"> (in another source file called TestDate.java) which uses the Date class.</w:t>
       </w:r>
     </w:p>
     <w:p>
@@ -6149,14 +6018,6 @@
 </file>
 
 <file path=customXml/item1.xml><?xml version="1.0" encoding="utf-8"?>
-<p:properties xmlns:p="http://schemas.microsoft.com/office/2006/metadata/properties" xmlns:xsi="http://www.w3.org/2001/XMLSchema-instance" xmlns:pc="http://schemas.microsoft.com/office/infopath/2007/PartnerControls">
-  <documentManagement>
-    <ReferenceId xmlns="3dfa138e-3e34-40c1-b821-51e0888b6501" xsi:nil="true"/>
-  </documentManagement>
-</p:properties>
-</file>
-
-<file path=customXml/item2.xml><?xml version="1.0" encoding="utf-8"?>
 <ct:contentTypeSchema xmlns:ct="http://schemas.microsoft.com/office/2006/metadata/contentType" xmlns:ma="http://schemas.microsoft.com/office/2006/metadata/properties/metaAttributes" ct:_="" ma:_="" ma:contentTypeName="Document" ma:contentTypeID="0x010100BDBAFC759194F941AF64DFE7222DCB32" ma:contentTypeVersion="4" ma:contentTypeDescription="Create a new document." ma:contentTypeScope="" ma:versionID="461fcb0f6245b74d71949cbcb09d1e38">
   <xsd:schema xmlns:xsd="http://www.w3.org/2001/XMLSchema" xmlns:xs="http://www.w3.org/2001/XMLSchema" xmlns:p="http://schemas.microsoft.com/office/2006/metadata/properties" xmlns:ns2="3dfa138e-3e34-40c1-b821-51e0888b6501" targetNamespace="http://schemas.microsoft.com/office/2006/metadata/properties" ma:root="true" ma:fieldsID="08f1bcabbcbd12cec7b629bd99848d5c" ns2:_="">
     <xsd:import namespace="3dfa138e-3e34-40c1-b821-51e0888b6501"/>
@@ -6300,6 +6161,14 @@
 </ct:contentTypeSchema>
 </file>
 
+<file path=customXml/item2.xml><?xml version="1.0" encoding="utf-8"?>
+<p:properties xmlns:p="http://schemas.microsoft.com/office/2006/metadata/properties" xmlns:xsi="http://www.w3.org/2001/XMLSchema-instance" xmlns:pc="http://schemas.microsoft.com/office/infopath/2007/PartnerControls">
+  <documentManagement>
+    <ReferenceId xmlns="3dfa138e-3e34-40c1-b821-51e0888b6501" xsi:nil="true"/>
+  </documentManagement>
+</p:properties>
+</file>
+
 <file path=customXml/item3.xml><?xml version="1.0" encoding="utf-8"?>
 <?mso-contentType ?>
 <FormTemplates xmlns="http://schemas.microsoft.com/sharepoint/v3/contenttype/forms">
@@ -6310,17 +6179,31 @@
 </file>
 
 <file path=customXml/itemProps1.xml><?xml version="1.0" encoding="utf-8"?>
-<ds:datastoreItem xmlns:ds="http://schemas.openxmlformats.org/officeDocument/2006/customXml" ds:itemID="{E5CC7C6A-19C2-44ED-ACC8-510A4B714969}">
+<ds:datastoreItem xmlns:ds="http://schemas.openxmlformats.org/officeDocument/2006/customXml" ds:itemID="{A2CB983A-8678-49A0-B0DB-156CEE8C6EA3}">
   <ds:schemaRefs>
+    <ds:schemaRef ds:uri="http://schemas.microsoft.com/office/2006/metadata/contentType"/>
+    <ds:schemaRef ds:uri="http://schemas.microsoft.com/office/2006/metadata/properties/metaAttributes"/>
+    <ds:schemaRef ds:uri="http://www.w3.org/2001/XMLSchema"/>
     <ds:schemaRef ds:uri="http://schemas.microsoft.com/office/2006/metadata/properties"/>
+    <ds:schemaRef ds:uri="3dfa138e-3e34-40c1-b821-51e0888b6501"/>
+    <ds:schemaRef ds:uri="http://schemas.microsoft.com/office/2006/documentManagement/types"/>
     <ds:schemaRef ds:uri="http://schemas.microsoft.com/office/infopath/2007/PartnerControls"/>
-    <ds:schemaRef ds:uri="5addc2df-c12e-4b1a-80bf-a531c5bf2c7e"/>
+    <ds:schemaRef ds:uri="http://schemas.openxmlformats.org/package/2006/metadata/core-properties"/>
+    <ds:schemaRef ds:uri="http://purl.org/dc/elements/1.1/"/>
+    <ds:schemaRef ds:uri="http://purl.org/dc/terms/"/>
+    <ds:schemaRef ds:uri="http://schemas.microsoft.com/internal/obd"/>
   </ds:schemaRefs>
 </ds:datastoreItem>
 </file>
 
 <file path=customXml/itemProps2.xml><?xml version="1.0" encoding="utf-8"?>
-<ds:datastoreItem xmlns:ds="http://schemas.openxmlformats.org/officeDocument/2006/customXml" ds:itemID="{A2CB983A-8678-49A0-B0DB-156CEE8C6EA3}"/>
+<ds:datastoreItem xmlns:ds="http://schemas.openxmlformats.org/officeDocument/2006/customXml" ds:itemID="{E5CC7C6A-19C2-44ED-ACC8-510A4B714969}">
+  <ds:schemaRefs>
+    <ds:schemaRef ds:uri="http://schemas.microsoft.com/office/2006/metadata/properties"/>
+    <ds:schemaRef ds:uri="http://schemas.microsoft.com/office/infopath/2007/PartnerControls"/>
+    <ds:schemaRef ds:uri="3dfa138e-3e34-40c1-b821-51e0888b6501"/>
+  </ds:schemaRefs>
+</ds:datastoreItem>
 </file>
 
 <file path=customXml/itemProps3.xml><?xml version="1.0" encoding="utf-8"?>

--- a/QAP 1 Java SD15 .docx
+++ b/QAP 1 Java SD15 .docx
@@ -1324,6 +1324,38 @@
         </w:rPr>
         <w:t>)</w:t>
       </w:r>
+    </w:p>
+    <w:p>
+      <w:pPr>
+        <w:pStyle w:val="NormalWeb"/>
+        <w:ind w:left="720"/>
+        <w:rPr>
+          <w:rFonts w:ascii="Arial" w:hAnsi="Arial" w:cs="Arial"/>
+          <w:color w:val="000000"/>
+          <w:sz w:val="20"/>
+          <w:szCs w:val="20"/>
+        </w:rPr>
+      </w:pPr>
+      <w:r>
+        <w:rPr>
+          <w:rFonts w:ascii="Arial" w:hAnsi="Arial" w:cs="Arial"/>
+          <w:b/>
+          <w:bCs/>
+          <w:color w:val="000000" w:themeColor="text1"/>
+          <w:sz w:val="20"/>
+          <w:szCs w:val="20"/>
+        </w:rPr>
+        <w:t>Answer:</w:t>
+      </w:r>
+      <w:r>
+        <w:rPr>
+          <w:rFonts w:ascii="Arial" w:hAnsi="Arial" w:cs="Arial"/>
+          <w:color w:val="000000" w:themeColor="text1"/>
+          <w:sz w:val="20"/>
+          <w:szCs w:val="20"/>
+        </w:rPr>
+        <w:t xml:space="preserve"> 1.5 hours for the Account problem. 1.5 hours for the Date problem. 2 hours for the Time problem.</w:t>
+      </w:r>
       <w:r>
         <w:rPr>
           <w:rFonts w:ascii="Arial" w:hAnsi="Arial" w:cs="Arial"/>
@@ -1356,6 +1388,38 @@
         </w:rPr>
         <w:t>What online resources you have used? (My lectures, YouTube, Stack overflow etc.)</w:t>
       </w:r>
+    </w:p>
+    <w:p>
+      <w:pPr>
+        <w:pStyle w:val="NormalWeb"/>
+        <w:ind w:left="720"/>
+        <w:rPr>
+          <w:rFonts w:ascii="Arial" w:hAnsi="Arial" w:cs="Arial"/>
+          <w:color w:val="000000"/>
+          <w:sz w:val="20"/>
+          <w:szCs w:val="20"/>
+        </w:rPr>
+      </w:pPr>
+      <w:r>
+        <w:rPr>
+          <w:rFonts w:ascii="Arial" w:hAnsi="Arial" w:cs="Arial"/>
+          <w:b/>
+          <w:bCs/>
+          <w:color w:val="000000" w:themeColor="text1"/>
+          <w:sz w:val="20"/>
+          <w:szCs w:val="20"/>
+        </w:rPr>
+        <w:t>Answer</w:t>
+      </w:r>
+      <w:r>
+        <w:rPr>
+          <w:rFonts w:ascii="Arial" w:hAnsi="Arial" w:cs="Arial"/>
+          <w:color w:val="000000" w:themeColor="text1"/>
+          <w:sz w:val="20"/>
+          <w:szCs w:val="20"/>
+        </w:rPr>
+        <w:t>: W3Schools, Stack overflow, class lectures, Gemini.</w:t>
+      </w:r>
       <w:r>
         <w:rPr>
           <w:rFonts w:ascii="Arial" w:hAnsi="Arial" w:cs="Arial"/>
@@ -1397,6 +1461,78 @@
         </w:rPr>
         <w:t>)</w:t>
       </w:r>
+    </w:p>
+    <w:p>
+      <w:pPr>
+        <w:pStyle w:val="NormalWeb"/>
+        <w:ind w:left="720"/>
+        <w:rPr>
+          <w:rFonts w:ascii="Arial" w:hAnsi="Arial" w:cs="Arial"/>
+          <w:color w:val="000000"/>
+          <w:sz w:val="20"/>
+          <w:szCs w:val="20"/>
+        </w:rPr>
+      </w:pPr>
+      <w:r>
+        <w:rPr>
+          <w:rFonts w:ascii="Arial" w:hAnsi="Arial" w:cs="Arial"/>
+          <w:b/>
+          <w:bCs/>
+          <w:color w:val="000000" w:themeColor="text1"/>
+          <w:sz w:val="20"/>
+          <w:szCs w:val="20"/>
+        </w:rPr>
+        <w:t>Answer</w:t>
+      </w:r>
+      <w:r>
+        <w:rPr>
+          <w:rFonts w:ascii="Arial" w:hAnsi="Arial" w:cs="Arial"/>
+          <w:color w:val="000000" w:themeColor="text1"/>
+          <w:sz w:val="20"/>
+          <w:szCs w:val="20"/>
+        </w:rPr>
+        <w:t xml:space="preserve">: No specific questions, but me and Chris talk about </w:t>
+      </w:r>
+      <w:proofErr w:type="gramStart"/>
+      <w:r>
+        <w:rPr>
+          <w:rFonts w:ascii="Arial" w:hAnsi="Arial" w:cs="Arial"/>
+          <w:color w:val="000000" w:themeColor="text1"/>
+          <w:sz w:val="20"/>
+          <w:szCs w:val="20"/>
+        </w:rPr>
+        <w:t>school work</w:t>
+      </w:r>
+      <w:proofErr w:type="gramEnd"/>
+      <w:r>
+        <w:rPr>
+          <w:rFonts w:ascii="Arial" w:hAnsi="Arial" w:cs="Arial"/>
+          <w:color w:val="000000" w:themeColor="text1"/>
+          <w:sz w:val="20"/>
+          <w:szCs w:val="20"/>
+        </w:rPr>
+        <w:t xml:space="preserve"> </w:t>
+      </w:r>
+      <w:proofErr w:type="spellStart"/>
+      <w:r>
+        <w:rPr>
+          <w:rFonts w:ascii="Arial" w:hAnsi="Arial" w:cs="Arial"/>
+          <w:color w:val="000000" w:themeColor="text1"/>
+          <w:sz w:val="20"/>
+          <w:szCs w:val="20"/>
+        </w:rPr>
+        <w:t>everyday</w:t>
+      </w:r>
+      <w:proofErr w:type="spellEnd"/>
+      <w:r>
+        <w:rPr>
+          <w:rFonts w:ascii="Arial" w:hAnsi="Arial" w:cs="Arial"/>
+          <w:color w:val="000000" w:themeColor="text1"/>
+          <w:sz w:val="20"/>
+          <w:szCs w:val="20"/>
+        </w:rPr>
+        <w:t>.</w:t>
+      </w:r>
       <w:r>
         <w:rPr>
           <w:rFonts w:ascii="Arial" w:hAnsi="Arial" w:cs="Arial"/>
@@ -1429,6 +1565,38 @@
         </w:rPr>
         <w:t>Did you need to ask questions to any of your instructors? If so, how many questions did you ask (or how many help sessions did you require)?</w:t>
       </w:r>
+    </w:p>
+    <w:p>
+      <w:pPr>
+        <w:pStyle w:val="NormalWeb"/>
+        <w:ind w:left="720"/>
+        <w:rPr>
+          <w:rFonts w:ascii="Arial" w:hAnsi="Arial" w:cs="Arial"/>
+          <w:color w:val="000000"/>
+          <w:sz w:val="20"/>
+          <w:szCs w:val="20"/>
+        </w:rPr>
+      </w:pPr>
+      <w:r>
+        <w:rPr>
+          <w:rFonts w:ascii="Arial" w:hAnsi="Arial" w:cs="Arial"/>
+          <w:b/>
+          <w:bCs/>
+          <w:color w:val="000000" w:themeColor="text1"/>
+          <w:sz w:val="20"/>
+          <w:szCs w:val="20"/>
+        </w:rPr>
+        <w:t>Answer</w:t>
+      </w:r>
+      <w:r>
+        <w:rPr>
+          <w:rFonts w:ascii="Arial" w:hAnsi="Arial" w:cs="Arial"/>
+          <w:color w:val="000000" w:themeColor="text1"/>
+          <w:sz w:val="20"/>
+          <w:szCs w:val="20"/>
+        </w:rPr>
+        <w:t>: No.</w:t>
+      </w:r>
       <w:r>
         <w:rPr>
           <w:rFonts w:ascii="Arial" w:hAnsi="Arial" w:cs="Arial"/>
@@ -1465,6 +1633,36 @@
           <w:color w:val="000000" w:themeColor="text1"/>
         </w:rPr>
         <w:t xml:space="preserve"> requiring some of the same techniques in the future now that you’ve completed this one.</w:t>
+      </w:r>
+    </w:p>
+    <w:p>
+      <w:pPr>
+        <w:pStyle w:val="NormalWeb"/>
+        <w:ind w:left="720"/>
+        <w:rPr>
+          <w:rFonts w:ascii="Arial" w:hAnsi="Arial" w:cs="Arial"/>
+          <w:color w:val="000000"/>
+        </w:rPr>
+      </w:pPr>
+      <w:r>
+        <w:rPr>
+          <w:rFonts w:ascii="Arial" w:hAnsi="Arial" w:cs="Arial"/>
+          <w:b/>
+          <w:bCs/>
+          <w:color w:val="000000" w:themeColor="text1"/>
+          <w:sz w:val="20"/>
+          <w:szCs w:val="20"/>
+        </w:rPr>
+        <w:t>Answer</w:t>
+      </w:r>
+      <w:r>
+        <w:rPr>
+          <w:rFonts w:ascii="Arial" w:hAnsi="Arial" w:cs="Arial"/>
+          <w:color w:val="000000" w:themeColor="text1"/>
+          <w:sz w:val="20"/>
+          <w:szCs w:val="20"/>
+        </w:rPr>
+        <w:t>: All the problems I would rate a 3/10. And I do feel confident I can solve a similar but different problem in the future.</w:t>
       </w:r>
     </w:p>
     <w:p>
@@ -1552,6 +1750,7 @@
           <w:sz w:val="20"/>
           <w:szCs w:val="20"/>
         </w:rPr>
+        <w:lastRenderedPageBreak/>
         <w:t>Account.java</w:t>
       </w:r>
     </w:p>
@@ -1848,7 +2047,6 @@
           <w:sz w:val="40"/>
           <w:szCs w:val="40"/>
         </w:rPr>
-        <w:lastRenderedPageBreak/>
         <w:t>Problem#1:</w:t>
       </w:r>
     </w:p>
@@ -2195,6 +2393,7 @@
           <w:sz w:val="24"/>
           <w:szCs w:val="24"/>
         </w:rPr>
+        <w:lastRenderedPageBreak/>
         <w:t xml:space="preserve">Display balance of both accounts using </w:t>
       </w:r>
       <w:proofErr w:type="spellStart"/>
@@ -2409,7 +2608,6 @@
           <w:sz w:val="40"/>
           <w:szCs w:val="40"/>
         </w:rPr>
-        <w:lastRenderedPageBreak/>
         <w:t xml:space="preserve">Problem#2: </w:t>
       </w:r>
     </w:p>
@@ -6162,20 +6360,20 @@
 </file>
 
 <file path=customXml/item2.xml><?xml version="1.0" encoding="utf-8"?>
-<p:properties xmlns:p="http://schemas.microsoft.com/office/2006/metadata/properties" xmlns:xsi="http://www.w3.org/2001/XMLSchema-instance" xmlns:pc="http://schemas.microsoft.com/office/infopath/2007/PartnerControls">
-  <documentManagement>
-    <ReferenceId xmlns="3dfa138e-3e34-40c1-b821-51e0888b6501" xsi:nil="true"/>
-  </documentManagement>
-</p:properties>
-</file>
-
-<file path=customXml/item3.xml><?xml version="1.0" encoding="utf-8"?>
 <?mso-contentType ?>
 <FormTemplates xmlns="http://schemas.microsoft.com/sharepoint/v3/contenttype/forms">
   <Display>DocumentLibraryForm</Display>
   <Edit>DocumentLibraryForm</Edit>
   <New>DocumentLibraryForm</New>
 </FormTemplates>
+</file>
+
+<file path=customXml/item3.xml><?xml version="1.0" encoding="utf-8"?>
+<p:properties xmlns:p="http://schemas.microsoft.com/office/2006/metadata/properties" xmlns:xsi="http://www.w3.org/2001/XMLSchema-instance" xmlns:pc="http://schemas.microsoft.com/office/infopath/2007/PartnerControls">
+  <documentManagement>
+    <ReferenceId xmlns="3dfa138e-3e34-40c1-b821-51e0888b6501" xsi:nil="true"/>
+  </documentManagement>
+</p:properties>
 </file>
 
 <file path=customXml/itemProps1.xml><?xml version="1.0" encoding="utf-8"?>
@@ -6197,6 +6395,14 @@
 </file>
 
 <file path=customXml/itemProps2.xml><?xml version="1.0" encoding="utf-8"?>
+<ds:datastoreItem xmlns:ds="http://schemas.openxmlformats.org/officeDocument/2006/customXml" ds:itemID="{20A2F896-B240-492A-90A3-C49AD5823D53}">
+  <ds:schemaRefs>
+    <ds:schemaRef ds:uri="http://schemas.microsoft.com/sharepoint/v3/contenttype/forms"/>
+  </ds:schemaRefs>
+</ds:datastoreItem>
+</file>
+
+<file path=customXml/itemProps3.xml><?xml version="1.0" encoding="utf-8"?>
 <ds:datastoreItem xmlns:ds="http://schemas.openxmlformats.org/officeDocument/2006/customXml" ds:itemID="{E5CC7C6A-19C2-44ED-ACC8-510A4B714969}">
   <ds:schemaRefs>
     <ds:schemaRef ds:uri="http://schemas.microsoft.com/office/2006/metadata/properties"/>
@@ -6204,12 +6410,4 @@
     <ds:schemaRef ds:uri="3dfa138e-3e34-40c1-b821-51e0888b6501"/>
   </ds:schemaRefs>
 </ds:datastoreItem>
-</file>
-
-<file path=customXml/itemProps3.xml><?xml version="1.0" encoding="utf-8"?>
-<ds:datastoreItem xmlns:ds="http://schemas.openxmlformats.org/officeDocument/2006/customXml" ds:itemID="{20A2F896-B240-492A-90A3-C49AD5823D53}">
-  <ds:schemaRefs>
-    <ds:schemaRef ds:uri="http://schemas.microsoft.com/sharepoint/v3/contenttype/forms"/>
-  </ds:schemaRefs>
-</ds:datastoreItem>
 </file>